--- a/李密浩/2.07-产品构思.docx
+++ b/李密浩/2.07-产品构思.docx
@@ -862,34 +862,19 @@
       <w:pPr>
         <w:ind w:firstLine="420"/>
         <w:rPr>
-          <w:sz w:val="28"/>
-          <w:szCs w:val="28"/>
-        </w:rPr>
-      </w:pPr>
-      <w:r>
-        <w:rPr>
-          <w:rFonts w:hint="eastAsia"/>
-          <w:sz w:val="28"/>
-          <w:szCs w:val="28"/>
-        </w:rPr>
-        <w:t>以基于互联网的WEB应用方式提供服务。前端技术主要采用</w:t>
-      </w:r>
-      <w:r>
-        <w:rPr>
-          <w:rFonts w:hint="eastAsia"/>
+          <w:rFonts w:hint="default" w:eastAsiaTheme="minorEastAsia"/>
           <w:sz w:val="28"/>
           <w:szCs w:val="28"/>
           <w:lang w:val="en-US" w:eastAsia="zh-CN"/>
         </w:rPr>
-        <w:t>Android</w:t>
-      </w:r>
-      <w:r>
-        <w:rPr>
-          <w:rFonts w:hint="eastAsia"/>
-          <w:sz w:val="28"/>
-          <w:szCs w:val="28"/>
-        </w:rPr>
-        <w:t>，后端技术采用</w:t>
+      </w:pPr>
+      <w:r>
+        <w:rPr>
+          <w:rFonts w:hint="eastAsia"/>
+          <w:sz w:val="28"/>
+          <w:szCs w:val="28"/>
+        </w:rPr>
+        <w:t>以基于互联网的WEB应用方式提供服务。</w:t>
       </w:r>
       <w:r>
         <w:rPr>
@@ -898,15 +883,7 @@
           <w:szCs w:val="28"/>
           <w:lang w:val="en-US" w:eastAsia="zh-CN"/>
         </w:rPr>
-        <w:t>tomcat</w:t>
-      </w:r>
-      <w:r>
-        <w:rPr>
-          <w:rFonts w:hint="eastAsia"/>
-          <w:sz w:val="28"/>
-          <w:szCs w:val="28"/>
-        </w:rPr>
-        <w:t>体系，可免费快速完成开发；</w:t>
+        <w:t>以Android Studio原生开发平台和blockly-android开源框架为基础完成开发。</w:t>
       </w:r>
     </w:p>
     <w:p>
@@ -1041,7 +1018,25 @@
           <w:szCs w:val="28"/>
           <w:lang w:val="en-US" w:eastAsia="zh-CN"/>
         </w:rPr>
-        <w:t>对控件代码的编译及自定义控件的生成，动态上传最新作品，及评论功能。</w:t>
+        <w:t>对控件代码的编译及自定义控件的生成，动态上传最新作品，及评论功能。产品设计上重点考虑如何符合青少年儿童群体特征提供软件定位</w:t>
+      </w:r>
+      <w:r>
+        <w:rPr>
+          <w:rFonts w:hint="eastAsia"/>
+          <w:sz w:val="28"/>
+          <w:szCs w:val="28"/>
+          <w:lang w:eastAsia="zh-CN"/>
+        </w:rPr>
+        <w:t>，</w:t>
+      </w:r>
+      <w:r>
+        <w:rPr>
+          <w:rFonts w:hint="eastAsia"/>
+          <w:sz w:val="28"/>
+          <w:szCs w:val="28"/>
+          <w:lang w:val="en-US" w:eastAsia="zh-CN"/>
+        </w:rPr>
+        <w:t>设计符合青少年儿童审美的界面。</w:t>
       </w:r>
     </w:p>
     <w:p>
@@ -1076,17 +1071,8 @@
       <w:pPr>
         <w:pStyle w:val="3"/>
       </w:pPr>
-      <w:r>
-        <w:rPr>
-          <w:rFonts w:hint="eastAsia"/>
-        </w:rPr>
-        <w:t>人员</w:t>
-      </w:r>
-    </w:p>
-    <w:p>
-      <w:pPr>
-        <w:pStyle w:val="3"/>
-      </w:pPr>
+      <w:bookmarkStart w:id="0" w:name="_GoBack"/>
+      <w:bookmarkEnd w:id="0"/>
       <w:r>
         <w:rPr>
           <w:rFonts w:hint="eastAsia"/>
@@ -1516,7 +1502,6 @@
                 <w:szCs w:val="21"/>
               </w:rPr>
             </w:pPr>
-            <w:bookmarkStart w:id="0" w:name="_GoBack"/>
             <w:r>
               <w:rPr>
                 <w:rFonts w:hint="eastAsia" w:hAnsi="宋体"/>
@@ -2116,7 +2101,6 @@
           </w:p>
         </w:tc>
       </w:tr>
-      <w:bookmarkEnd w:id="0"/>
     </w:tbl>
     <w:p>
       <w:pPr>
